--- a/System analysis/use cases/add to cart.docx
+++ b/System analysis/use cases/add to cart.docx
@@ -716,7 +716,7 @@
       <w:tr>
         <w:trPr>
           <w:cnfStyle w:val="000000100000" w:firstRow="0" w:lastRow="0" w:firstColumn="0" w:lastColumn="0" w:oddVBand="0" w:evenVBand="0" w:oddHBand="1" w:evenHBand="0" w:firstRowFirstColumn="0" w:firstRowLastColumn="0" w:lastRowFirstColumn="0" w:lastRowLastColumn="0"/>
-          <w:trHeight w:val="1660"/>
+          <w:trHeight w:val="1232"/>
         </w:trPr>
         <w:tc>
           <w:tcPr>
@@ -937,7 +937,7 @@
                 </mc:Choice>
                 <mc:Fallback>
                   <w:pict>
-                    <v:shapetype w14:anchorId="0D210006" id="_x0000_t32" coordsize="21600,21600" o:spt="32" o:oned="t" path="m,l21600,21600e" filled="f">
+                    <v:shapetype w14:anchorId="53F7720D" id="_x0000_t32" coordsize="21600,21600" o:spt="32" o:oned="t" path="m,l21600,21600e" filled="f">
                       <v:path arrowok="t" fillok="f" o:connecttype="none"/>
                       <o:lock v:ext="edit" shapetype="t"/>
                     </v:shapetype>
@@ -988,6 +988,29 @@
                 <w:lang w:bidi="ar-EG"/>
               </w:rPr>
             </w:pPr>
+            <w:r>
+              <w:rPr>
+                <w:rFonts w:ascii="Garamond" w:hAnsi="Garamond" w:cstheme="majorBidi"/>
+                <w:b/>
+                <w:bCs/>
+                <w:sz w:val="28"/>
+                <w:szCs w:val="28"/>
+                <w:lang w:bidi="ar-EG"/>
+              </w:rPr>
+              <w:t>The client</w:t>
+            </w:r>
+            <w:r>
+              <w:rPr>
+                <w:rFonts w:ascii="Garamond" w:hAnsi="Garamond" w:cstheme="majorBidi"/>
+                <w:b/>
+                <w:bCs/>
+                <w:noProof/>
+                <w:sz w:val="28"/>
+                <w:szCs w:val="28"/>
+                <w:lang w:bidi="ar-EG"/>
+              </w:rPr>
+              <w:t xml:space="preserve"> </w:t>
+            </w:r>
             <w:r>
               <w:rPr>
                 <w:rFonts w:ascii="Garamond" w:hAnsi="Garamond" w:cstheme="majorBidi"/>
@@ -1059,7 +1082,7 @@
                 </mc:Choice>
                 <mc:Fallback>
                   <w:pict>
-                    <v:shape w14:anchorId="5A20A81D" id="Straight Arrow Connector 1" o:spid="_x0000_s1026" type="#_x0000_t32" style="position:absolute;margin-left:443.55pt;margin-top:11.35pt;width:21.75pt;height:0;flip:x;z-index:251656704;visibility:visible;mso-wrap-style:square;mso-width-percent:0;mso-height-percent:0;mso-wrap-distance-left:9pt;mso-wrap-distance-top:0;mso-wrap-distance-right:9pt;mso-wrap-distance-bottom:0;mso-position-horizontal:absolute;mso-position-horizontal-relative:text;mso-position-vertical:absolute;mso-position-vertical-relative:text;mso-width-percent:0;mso-height-percent:0;mso-width-relative:margin;mso-height-relative:margin" o:gfxdata="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" strokecolor="black [3040]">
+                    <v:shape w14:anchorId="073C9E86" id="Straight Arrow Connector 1" o:spid="_x0000_s1026" type="#_x0000_t32" style="position:absolute;margin-left:443.55pt;margin-top:11.35pt;width:21.75pt;height:0;flip:x;z-index:251656704;visibility:visible;mso-wrap-style:square;mso-width-percent:0;mso-height-percent:0;mso-wrap-distance-left:9pt;mso-wrap-distance-top:0;mso-wrap-distance-right:9pt;mso-wrap-distance-bottom:0;mso-position-horizontal:absolute;mso-position-horizontal-relative:text;mso-position-vertical:absolute;mso-position-vertical-relative:text;mso-width-percent:0;mso-height-percent:0;mso-width-relative:margin;mso-height-relative:margin" o:gfxdata="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" strokecolor="black [3040]">
                       <v:stroke endarrow="block"/>
                     </v:shape>
                   </w:pict>
@@ -1071,33 +1094,23 @@
                 <w:rFonts w:ascii="Garamond" w:hAnsi="Garamond" w:cstheme="majorBidi"/>
                 <w:b/>
                 <w:bCs/>
-                <w:sz w:val="28"/>
-                <w:szCs w:val="28"/>
-                <w:lang w:bidi="ar-EG"/>
-              </w:rPr>
-              <w:t xml:space="preserve">, </w:t>
-            </w:r>
-            <w:r>
-              <w:rPr>
-                <w:rFonts w:ascii="Garamond" w:hAnsi="Garamond" w:cstheme="majorBidi"/>
-                <w:b/>
-                <w:bCs/>
-                <w:sz w:val="28"/>
-                <w:szCs w:val="28"/>
-                <w:lang w:bidi="ar-EG"/>
-              </w:rPr>
-              <w:t>t</w:t>
-            </w:r>
-            <w:r>
-              <w:rPr>
-                <w:rFonts w:ascii="Garamond" w:hAnsi="Garamond" w:cstheme="majorBidi"/>
-                <w:b/>
-                <w:bCs/>
-                <w:sz w:val="28"/>
-                <w:szCs w:val="28"/>
-                <w:lang w:bidi="ar-EG"/>
-              </w:rPr>
-              <w:t>hen add all the other products he needs.</w:t>
+                <w:noProof/>
+                <w:sz w:val="28"/>
+                <w:szCs w:val="28"/>
+                <w:lang w:bidi="ar-EG"/>
+              </w:rPr>
+              <w:t>a</w:t>
+            </w:r>
+            <w:r>
+              <w:rPr>
+                <w:rFonts w:ascii="Garamond" w:hAnsi="Garamond" w:cstheme="majorBidi"/>
+                <w:b/>
+                <w:bCs/>
+                <w:sz w:val="28"/>
+                <w:szCs w:val="28"/>
+                <w:lang w:bidi="ar-EG"/>
+              </w:rPr>
+              <w:t>dd all the other products he needs.</w:t>
             </w:r>
           </w:p>
           <w:p>
@@ -1188,7 +1201,7 @@
                 </mc:Choice>
                 <mc:Fallback>
                   <w:pict>
-                    <v:shape w14:anchorId="58447089" id="Straight Arrow Connector 3" o:spid="_x0000_s1026" type="#_x0000_t32" style="position:absolute;margin-left:444.4pt;margin-top:11.35pt;width:21.75pt;height:0;flip:x;z-index:251659776;visibility:visible;mso-wrap-style:square;mso-width-percent:0;mso-height-percent:0;mso-wrap-distance-left:9pt;mso-wrap-distance-top:0;mso-wrap-distance-right:9pt;mso-wrap-distance-bottom:0;mso-position-horizontal:absolute;mso-position-horizontal-relative:text;mso-position-vertical:absolute;mso-position-vertical-relative:text;mso-width-percent:0;mso-height-percent:0;mso-width-relative:margin;mso-height-relative:margin" o:gfxdata="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" strokecolor="black [3040]">
+                    <v:shape w14:anchorId="6D84D44D" id="Straight Arrow Connector 3" o:spid="_x0000_s1026" type="#_x0000_t32" style="position:absolute;margin-left:444.4pt;margin-top:11.35pt;width:21.75pt;height:0;flip:x;z-index:251659776;visibility:visible;mso-wrap-style:square;mso-width-percent:0;mso-height-percent:0;mso-wrap-distance-left:9pt;mso-wrap-distance-top:0;mso-wrap-distance-right:9pt;mso-wrap-distance-bottom:0;mso-position-horizontal:absolute;mso-position-horizontal-relative:text;mso-position-vertical:absolute;mso-position-vertical-relative:text;mso-width-percent:0;mso-height-percent:0;mso-width-relative:margin;mso-height-relative:margin" o:gfxdata="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" strokecolor="black [3040]">
                       <v:stroke endarrow="block"/>
                     </v:shape>
                   </w:pict>
@@ -1538,7 +1551,7 @@
                 </mc:Choice>
                 <mc:Fallback>
                   <w:pict>
-                    <v:shape w14:anchorId="7A9718EE" id="Straight Arrow Connector 2" o:spid="_x0000_s1026" type="#_x0000_t32" style="position:absolute;margin-left:446.05pt;margin-top:8.7pt;width:21.75pt;height:0;flip:x;z-index:251671040;visibility:visible;mso-wrap-style:square;mso-width-percent:0;mso-height-percent:0;mso-wrap-distance-left:9pt;mso-wrap-distance-top:0;mso-wrap-distance-right:9pt;mso-wrap-distance-bottom:0;mso-position-horizontal:absolute;mso-position-horizontal-relative:text;mso-position-vertical:absolute;mso-position-vertical-relative:text;mso-width-percent:0;mso-height-percent:0;mso-width-relative:margin;mso-height-relative:margin" o:gfxdata="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" strokecolor="black [3040]">
+                    <v:shape w14:anchorId="75C06D20" id="Straight Arrow Connector 2" o:spid="_x0000_s1026" type="#_x0000_t32" style="position:absolute;margin-left:446.05pt;margin-top:8.7pt;width:21.75pt;height:0;flip:x;z-index:251671040;visibility:visible;mso-wrap-style:square;mso-width-percent:0;mso-height-percent:0;mso-wrap-distance-left:9pt;mso-wrap-distance-top:0;mso-wrap-distance-right:9pt;mso-wrap-distance-bottom:0;mso-position-horizontal:absolute;mso-position-horizontal-relative:text;mso-position-vertical:absolute;mso-position-vertical-relative:text;mso-width-percent:0;mso-height-percent:0;mso-width-relative:margin;mso-height-relative:margin" o:gfxdata="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" strokecolor="black [3040]">
                       <v:stroke endarrow="block"/>
                     </v:shape>
                   </w:pict>
